--- a/Escopo e DiagramaDeClasse/01-Escopo.docx
+++ b/Escopo e DiagramaDeClasse/01-Escopo.docx
@@ -89,25 +89,7 @@
           <w:sz w:val="28"/>
           <w:szCs w:val="28"/>
         </w:rPr>
-        <w:t xml:space="preserve">Acadêmico Mateus </w:t>
-      </w:r>
-      <w:proofErr w:type="spellStart"/>
-      <w:r>
-        <w:rPr>
-          <w:color w:val="000000"/>
-          <w:sz w:val="28"/>
-          <w:szCs w:val="28"/>
-        </w:rPr>
-        <w:t>Brandl</w:t>
-      </w:r>
-      <w:proofErr w:type="spellEnd"/>
-      <w:r>
-        <w:rPr>
-          <w:color w:val="000000"/>
-          <w:sz w:val="28"/>
-          <w:szCs w:val="28"/>
-        </w:rPr>
-        <w:t xml:space="preserve"> – mateusmotorama03@gmail.com 23 de abril de 2022 </w:t>
+        <w:t xml:space="preserve">Acadêmico Mateus Brandl – mateusmotorama03@gmail.com 23 de abril de 2022 </w:t>
       </w:r>
     </w:p>
     <w:p>
@@ -272,47 +254,7 @@
           <w:sz w:val="23"/>
           <w:szCs w:val="23"/>
         </w:rPr>
-        <w:t>es CRUD (</w:t>
-      </w:r>
-      <w:proofErr w:type="spellStart"/>
-      <w:r>
-        <w:rPr>
-          <w:i/>
-          <w:color w:val="000000"/>
-          <w:sz w:val="23"/>
-          <w:szCs w:val="23"/>
-        </w:rPr>
-        <w:t>Create</w:t>
-      </w:r>
-      <w:proofErr w:type="spellEnd"/>
-      <w:r>
-        <w:rPr>
-          <w:i/>
-          <w:color w:val="000000"/>
-          <w:sz w:val="23"/>
-          <w:szCs w:val="23"/>
-        </w:rPr>
-        <w:t xml:space="preserve">, </w:t>
-      </w:r>
-      <w:proofErr w:type="spellStart"/>
-      <w:r>
-        <w:rPr>
-          <w:i/>
-          <w:color w:val="000000"/>
-          <w:sz w:val="23"/>
-          <w:szCs w:val="23"/>
-        </w:rPr>
-        <w:t>Read</w:t>
-      </w:r>
-      <w:proofErr w:type="spellEnd"/>
-      <w:r>
-        <w:rPr>
-          <w:i/>
-          <w:color w:val="000000"/>
-          <w:sz w:val="23"/>
-          <w:szCs w:val="23"/>
-        </w:rPr>
-        <w:t xml:space="preserve">, Update e Delete). </w:t>
+        <w:t xml:space="preserve">es CRUD (Create, Read, Update e Delete). </w:t>
       </w:r>
     </w:p>
     <w:p>
@@ -1118,25 +1060,7 @@
           <w:sz w:val="23"/>
           <w:szCs w:val="23"/>
         </w:rPr>
-        <w:t xml:space="preserve">Possibilidade de pagamento por cheque, crédito/débito, em espécime, ou via </w:t>
-      </w:r>
-      <w:proofErr w:type="spellStart"/>
-      <w:r>
-        <w:rPr>
-          <w:color w:val="000000"/>
-          <w:sz w:val="23"/>
-          <w:szCs w:val="23"/>
-        </w:rPr>
-        <w:t>PicPay</w:t>
-      </w:r>
-      <w:proofErr w:type="spellEnd"/>
-      <w:r>
-        <w:rPr>
-          <w:color w:val="000000"/>
-          <w:sz w:val="23"/>
-          <w:szCs w:val="23"/>
-        </w:rPr>
-        <w:t>;</w:t>
+        <w:t>Possibilidade de pagamento por cheque, crédito/débito, em espécime, ou via PicPay;</w:t>
       </w:r>
     </w:p>
     <w:p>
@@ -1617,143 +1541,20 @@
           <w:right w:val="nil"/>
           <w:between w:val="nil"/>
         </w:pBdr>
-        <w:spacing w:before="229" w:line="241" w:lineRule="auto"/>
-        <w:ind w:left="10" w:right="153" w:firstLine="9"/>
-        <w:rPr>
-          <w:i/>
-          <w:color w:val="000000"/>
-          <w:sz w:val="23"/>
-          <w:szCs w:val="23"/>
-        </w:rPr>
-      </w:pPr>
-      <w:r>
-        <w:rPr>
-          <w:i/>
-          <w:color w:val="000000"/>
-          <w:sz w:val="23"/>
-          <w:szCs w:val="23"/>
-        </w:rPr>
-        <w:t xml:space="preserve">Coloque aqui o link do seu </w:t>
-      </w:r>
-      <w:proofErr w:type="spellStart"/>
-      <w:r>
-        <w:rPr>
-          <w:i/>
-          <w:color w:val="000000"/>
-          <w:sz w:val="23"/>
-          <w:szCs w:val="23"/>
-        </w:rPr>
-        <w:t>reposit´orio</w:t>
-      </w:r>
-      <w:proofErr w:type="spellEnd"/>
-      <w:r>
-        <w:rPr>
-          <w:i/>
-          <w:color w:val="000000"/>
-          <w:sz w:val="23"/>
-          <w:szCs w:val="23"/>
-        </w:rPr>
-        <w:t xml:space="preserve"> </w:t>
-      </w:r>
-      <w:proofErr w:type="spellStart"/>
-      <w:r>
-        <w:rPr>
-          <w:i/>
-          <w:color w:val="000000"/>
-          <w:sz w:val="23"/>
-          <w:szCs w:val="23"/>
-        </w:rPr>
-        <w:t>p´ublico</w:t>
-      </w:r>
-      <w:proofErr w:type="spellEnd"/>
-      <w:r>
-        <w:rPr>
-          <w:i/>
-          <w:color w:val="000000"/>
-          <w:sz w:val="23"/>
-          <w:szCs w:val="23"/>
-        </w:rPr>
-        <w:t xml:space="preserve"> desse projeto. A </w:t>
-      </w:r>
-      <w:proofErr w:type="spellStart"/>
-      <w:r>
-        <w:rPr>
-          <w:i/>
-          <w:color w:val="000000"/>
-          <w:sz w:val="23"/>
-          <w:szCs w:val="23"/>
-        </w:rPr>
-        <w:t>organiza¸c˜ao</w:t>
-      </w:r>
-      <w:proofErr w:type="spellEnd"/>
-      <w:r>
-        <w:rPr>
-          <w:i/>
-          <w:color w:val="000000"/>
-          <w:sz w:val="23"/>
-          <w:szCs w:val="23"/>
-        </w:rPr>
-        <w:t xml:space="preserve"> desse </w:t>
-      </w:r>
-      <w:proofErr w:type="spellStart"/>
-      <w:r>
-        <w:rPr>
-          <w:i/>
-          <w:color w:val="000000"/>
-          <w:sz w:val="23"/>
-          <w:szCs w:val="23"/>
-        </w:rPr>
-        <w:t>reposit´orio</w:t>
-      </w:r>
-      <w:proofErr w:type="spellEnd"/>
-      <w:r>
-        <w:rPr>
-          <w:i/>
-          <w:color w:val="000000"/>
-          <w:sz w:val="23"/>
-          <w:szCs w:val="23"/>
-        </w:rPr>
-        <w:t xml:space="preserve"> e </w:t>
-      </w:r>
-      <w:proofErr w:type="spellStart"/>
-      <w:r>
-        <w:rPr>
-          <w:i/>
-          <w:color w:val="000000"/>
-          <w:sz w:val="23"/>
-          <w:szCs w:val="23"/>
-        </w:rPr>
-        <w:t>commits</w:t>
-      </w:r>
-      <w:proofErr w:type="spellEnd"/>
-      <w:r>
-        <w:rPr>
-          <w:i/>
-          <w:color w:val="000000"/>
-          <w:sz w:val="23"/>
-          <w:szCs w:val="23"/>
-        </w:rPr>
-        <w:t xml:space="preserve"> </w:t>
-      </w:r>
-      <w:proofErr w:type="spellStart"/>
-      <w:r>
-        <w:rPr>
-          <w:i/>
-          <w:color w:val="000000"/>
-          <w:sz w:val="23"/>
-          <w:szCs w:val="23"/>
-        </w:rPr>
-        <w:t>ser˜ao</w:t>
-      </w:r>
-      <w:proofErr w:type="spellEnd"/>
-      <w:r>
-        <w:rPr>
-          <w:i/>
-          <w:color w:val="000000"/>
-          <w:sz w:val="23"/>
-          <w:szCs w:val="23"/>
-        </w:rPr>
-        <w:t xml:space="preserve"> avaliados. </w:t>
+        <w:spacing w:before="324" w:line="240" w:lineRule="auto"/>
+        <w:rPr>
+          <w:color w:val="000000"/>
+          <w:sz w:val="23"/>
+          <w:szCs w:val="23"/>
+        </w:rPr>
+      </w:pPr>
+      <w:r>
+        <w:rPr>
+          <w:color w:val="000000"/>
+          <w:sz w:val="23"/>
+          <w:szCs w:val="23"/>
+        </w:rPr>
+        <w:t>https://github.com/motorama03/ProjetoFinalPOOMateusBrandl.git</w:t>
       </w:r>
     </w:p>
     <w:p>
